--- a/docs/IAG.docx
+++ b/docs/IAG.docx
@@ -520,7 +520,7 @@
           </w:tcPr>
           <w:p>
             <w:r>
-              <w:t>0</w:t>
+              <w:t>50</w:t>
             </w:r>
           </w:p>
         </w:tc>
@@ -530,7 +530,7 @@
           </w:tcPr>
           <w:p>
             <w:r>
-              <w:t>0</w:t>
+              <w:t>5</w:t>
             </w:r>
           </w:p>
         </w:tc>
@@ -540,7 +540,7 @@
           </w:tcPr>
           <w:p>
             <w:r>
-              <w:t>0</w:t>
+              <w:t>3</w:t>
             </w:r>
           </w:p>
         </w:tc>
@@ -757,7 +757,7 @@
           </w:tcPr>
           <w:p>
             <w:r>
-              <w:t>0</w:t>
+              <w:t>14</w:t>
             </w:r>
           </w:p>
         </w:tc>
@@ -767,7 +767,7 @@
           </w:tcPr>
           <w:p>
             <w:r>
-              <w:t>0</w:t>
+              <w:t>17</w:t>
             </w:r>
           </w:p>
         </w:tc>
@@ -777,7 +777,7 @@
           </w:tcPr>
           <w:p>
             <w:r>
-              <w:t>0</w:t>
+              <w:t>5</w:t>
             </w:r>
           </w:p>
         </w:tc>
@@ -1093,7 +1093,7 @@
           </w:tcPr>
           <w:p>
             <w:r>
-              <w:t>0</w:t>
+              <w:t>41</w:t>
             </w:r>
           </w:p>
         </w:tc>
@@ -1103,7 +1103,7 @@
           </w:tcPr>
           <w:p>
             <w:r>
-              <w:t>1</w:t>
+              <w:t>11</w:t>
             </w:r>
           </w:p>
         </w:tc>
@@ -1113,7 +1113,7 @@
           </w:tcPr>
           <w:p>
             <w:r>
-              <w:t>0</w:t>
+              <w:t>11</w:t>
             </w:r>
           </w:p>
         </w:tc>
@@ -1330,7 +1330,7 @@
           </w:tcPr>
           <w:p>
             <w:r>
-              <w:t>0</w:t>
+              <w:t>1</w:t>
             </w:r>
           </w:p>
         </w:tc>
@@ -1340,7 +1340,7 @@
           </w:tcPr>
           <w:p>
             <w:r>
-              <w:t>0</w:t>
+              <w:t>1</w:t>
             </w:r>
           </w:p>
         </w:tc>
@@ -1666,7 +1666,7 @@
           </w:tcPr>
           <w:p>
             <w:r>
-              <w:t>0</w:t>
+              <w:t>20</w:t>
             </w:r>
           </w:p>
         </w:tc>
@@ -1676,7 +1676,7 @@
           </w:tcPr>
           <w:p>
             <w:r>
-              <w:t>0</w:t>
+              <w:t>2</w:t>
             </w:r>
           </w:p>
         </w:tc>
@@ -1903,7 +1903,7 @@
           </w:tcPr>
           <w:p>
             <w:r>
-              <w:t>0</w:t>
+              <w:t>43</w:t>
             </w:r>
           </w:p>
         </w:tc>
@@ -1913,7 +1913,7 @@
           </w:tcPr>
           <w:p>
             <w:r>
-              <w:t>0</w:t>
+              <w:t>2</w:t>
             </w:r>
           </w:p>
         </w:tc>
@@ -2239,7 +2239,7 @@
           </w:tcPr>
           <w:p>
             <w:r>
-              <w:t>2</w:t>
+              <w:t>460</w:t>
             </w:r>
           </w:p>
         </w:tc>
@@ -2249,7 +2249,7 @@
           </w:tcPr>
           <w:p>
             <w:r>
-              <w:t>0</w:t>
+              <w:t>24</w:t>
             </w:r>
           </w:p>
         </w:tc>
@@ -2259,7 +2259,7 @@
           </w:tcPr>
           <w:p>
             <w:r>
-              <w:t>1</w:t>
+              <w:t>7</w:t>
             </w:r>
           </w:p>
         </w:tc>
